--- a/java-apuntes-importantes.docx
+++ b/java-apuntes-importantes.docx
@@ -19,6 +19,9 @@
     </w:p>
     <w:p>
       <w:r>
+        <w:rPr>
+          <w:noProof/>
+        </w:rPr>
         <w:drawing>
           <wp:inline distT="0" distB="0" distL="0" distR="0" wp14:anchorId="1E7B05D2" wp14:editId="7810CBCE">
             <wp:extent cx="5400040" cy="2635885"/>
@@ -56,6 +59,205 @@
         </w:drawing>
       </w:r>
     </w:p>
+    <w:p>
+      <w:r>
+        <w:drawing>
+          <wp:inline distT="0" distB="0" distL="0" distR="0" wp14:anchorId="294B22C3" wp14:editId="75A73504">
+            <wp:extent cx="5400040" cy="2607310"/>
+            <wp:effectExtent l="0" t="0" r="0" b="2540"/>
+            <wp:docPr id="401270628" name="Imagen 1" descr="Texto&#10;&#10;El contenido generado por IA puede ser incorrecto."/>
+            <wp:cNvGraphicFramePr>
+              <a:graphicFrameLocks xmlns:a="http://schemas.openxmlformats.org/drawingml/2006/main" noChangeAspect="1"/>
+            </wp:cNvGraphicFramePr>
+            <a:graphic xmlns:a="http://schemas.openxmlformats.org/drawingml/2006/main">
+              <a:graphicData uri="http://schemas.openxmlformats.org/drawingml/2006/picture">
+                <pic:pic xmlns:pic="http://schemas.openxmlformats.org/drawingml/2006/picture">
+                  <pic:nvPicPr>
+                    <pic:cNvPr id="401270628" name="Imagen 1" descr="Texto&#10;&#10;El contenido generado por IA puede ser incorrecto."/>
+                    <pic:cNvPicPr/>
+                  </pic:nvPicPr>
+                  <pic:blipFill>
+                    <a:blip r:embed="rId5"/>
+                    <a:stretch>
+                      <a:fillRect/>
+                    </a:stretch>
+                  </pic:blipFill>
+                  <pic:spPr>
+                    <a:xfrm>
+                      <a:off x="0" y="0"/>
+                      <a:ext cx="5400040" cy="2607310"/>
+                    </a:xfrm>
+                    <a:prstGeom prst="rect">
+                      <a:avLst/>
+                    </a:prstGeom>
+                  </pic:spPr>
+                </pic:pic>
+              </a:graphicData>
+            </a:graphic>
+          </wp:inline>
+        </w:drawing>
+      </w:r>
+    </w:p>
+    <w:p>
+      <w:r>
+        <w:lastRenderedPageBreak/>
+        <w:drawing>
+          <wp:inline distT="0" distB="0" distL="0" distR="0" wp14:anchorId="5342413C" wp14:editId="04A31D15">
+            <wp:extent cx="5400040" cy="3437255"/>
+            <wp:effectExtent l="0" t="0" r="0" b="0"/>
+            <wp:docPr id="75942536" name="Imagen 1" descr="Texto&#10;&#10;El contenido generado por IA puede ser incorrecto."/>
+            <wp:cNvGraphicFramePr>
+              <a:graphicFrameLocks xmlns:a="http://schemas.openxmlformats.org/drawingml/2006/main" noChangeAspect="1"/>
+            </wp:cNvGraphicFramePr>
+            <a:graphic xmlns:a="http://schemas.openxmlformats.org/drawingml/2006/main">
+              <a:graphicData uri="http://schemas.openxmlformats.org/drawingml/2006/picture">
+                <pic:pic xmlns:pic="http://schemas.openxmlformats.org/drawingml/2006/picture">
+                  <pic:nvPicPr>
+                    <pic:cNvPr id="75942536" name="Imagen 1" descr="Texto&#10;&#10;El contenido generado por IA puede ser incorrecto."/>
+                    <pic:cNvPicPr/>
+                  </pic:nvPicPr>
+                  <pic:blipFill>
+                    <a:blip r:embed="rId6"/>
+                    <a:stretch>
+                      <a:fillRect/>
+                    </a:stretch>
+                  </pic:blipFill>
+                  <pic:spPr>
+                    <a:xfrm>
+                      <a:off x="0" y="0"/>
+                      <a:ext cx="5400040" cy="3437255"/>
+                    </a:xfrm>
+                    <a:prstGeom prst="rect">
+                      <a:avLst/>
+                    </a:prstGeom>
+                  </pic:spPr>
+                </pic:pic>
+              </a:graphicData>
+            </a:graphic>
+          </wp:inline>
+        </w:drawing>
+      </w:r>
+    </w:p>
+    <w:p>
+      <w:r>
+        <w:drawing>
+          <wp:inline distT="0" distB="0" distL="0" distR="0" wp14:anchorId="7CC81287" wp14:editId="2854C331">
+            <wp:extent cx="5400040" cy="2936240"/>
+            <wp:effectExtent l="0" t="0" r="0" b="0"/>
+            <wp:docPr id="36188816" name="Imagen 1" descr="Texto&#10;&#10;El contenido generado por IA puede ser incorrecto."/>
+            <wp:cNvGraphicFramePr>
+              <a:graphicFrameLocks xmlns:a="http://schemas.openxmlformats.org/drawingml/2006/main" noChangeAspect="1"/>
+            </wp:cNvGraphicFramePr>
+            <a:graphic xmlns:a="http://schemas.openxmlformats.org/drawingml/2006/main">
+              <a:graphicData uri="http://schemas.openxmlformats.org/drawingml/2006/picture">
+                <pic:pic xmlns:pic="http://schemas.openxmlformats.org/drawingml/2006/picture">
+                  <pic:nvPicPr>
+                    <pic:cNvPr id="36188816" name="Imagen 1" descr="Texto&#10;&#10;El contenido generado por IA puede ser incorrecto."/>
+                    <pic:cNvPicPr/>
+                  </pic:nvPicPr>
+                  <pic:blipFill>
+                    <a:blip r:embed="rId7"/>
+                    <a:stretch>
+                      <a:fillRect/>
+                    </a:stretch>
+                  </pic:blipFill>
+                  <pic:spPr>
+                    <a:xfrm>
+                      <a:off x="0" y="0"/>
+                      <a:ext cx="5400040" cy="2936240"/>
+                    </a:xfrm>
+                    <a:prstGeom prst="rect">
+                      <a:avLst/>
+                    </a:prstGeom>
+                  </pic:spPr>
+                </pic:pic>
+              </a:graphicData>
+            </a:graphic>
+          </wp:inline>
+        </w:drawing>
+      </w:r>
+    </w:p>
+    <w:p>
+      <w:r>
+        <w:lastRenderedPageBreak/>
+        <w:drawing>
+          <wp:inline distT="0" distB="0" distL="0" distR="0" wp14:anchorId="61D7DC34" wp14:editId="4C334B6A">
+            <wp:extent cx="5400040" cy="3003550"/>
+            <wp:effectExtent l="0" t="0" r="0" b="6350"/>
+            <wp:docPr id="423209114" name="Imagen 1" descr="Texto&#10;&#10;El contenido generado por IA puede ser incorrecto."/>
+            <wp:cNvGraphicFramePr>
+              <a:graphicFrameLocks xmlns:a="http://schemas.openxmlformats.org/drawingml/2006/main" noChangeAspect="1"/>
+            </wp:cNvGraphicFramePr>
+            <a:graphic xmlns:a="http://schemas.openxmlformats.org/drawingml/2006/main">
+              <a:graphicData uri="http://schemas.openxmlformats.org/drawingml/2006/picture">
+                <pic:pic xmlns:pic="http://schemas.openxmlformats.org/drawingml/2006/picture">
+                  <pic:nvPicPr>
+                    <pic:cNvPr id="423209114" name="Imagen 1" descr="Texto&#10;&#10;El contenido generado por IA puede ser incorrecto."/>
+                    <pic:cNvPicPr/>
+                  </pic:nvPicPr>
+                  <pic:blipFill>
+                    <a:blip r:embed="rId8"/>
+                    <a:stretch>
+                      <a:fillRect/>
+                    </a:stretch>
+                  </pic:blipFill>
+                  <pic:spPr>
+                    <a:xfrm>
+                      <a:off x="0" y="0"/>
+                      <a:ext cx="5400040" cy="3003550"/>
+                    </a:xfrm>
+                    <a:prstGeom prst="rect">
+                      <a:avLst/>
+                    </a:prstGeom>
+                  </pic:spPr>
+                </pic:pic>
+              </a:graphicData>
+            </a:graphic>
+          </wp:inline>
+        </w:drawing>
+      </w:r>
+    </w:p>
+    <w:p/>
+    <w:p>
+      <w:r>
+        <w:drawing>
+          <wp:inline distT="0" distB="0" distL="0" distR="0" wp14:anchorId="22F36BDF" wp14:editId="1F8BFDF4">
+            <wp:extent cx="5400040" cy="3112770"/>
+            <wp:effectExtent l="0" t="0" r="0" b="0"/>
+            <wp:docPr id="924798319" name="Imagen 1" descr="Texto&#10;&#10;El contenido generado por IA puede ser incorrecto."/>
+            <wp:cNvGraphicFramePr>
+              <a:graphicFrameLocks xmlns:a="http://schemas.openxmlformats.org/drawingml/2006/main" noChangeAspect="1"/>
+            </wp:cNvGraphicFramePr>
+            <a:graphic xmlns:a="http://schemas.openxmlformats.org/drawingml/2006/main">
+              <a:graphicData uri="http://schemas.openxmlformats.org/drawingml/2006/picture">
+                <pic:pic xmlns:pic="http://schemas.openxmlformats.org/drawingml/2006/picture">
+                  <pic:nvPicPr>
+                    <pic:cNvPr id="924798319" name="Imagen 1" descr="Texto&#10;&#10;El contenido generado por IA puede ser incorrecto."/>
+                    <pic:cNvPicPr/>
+                  </pic:nvPicPr>
+                  <pic:blipFill>
+                    <a:blip r:embed="rId9"/>
+                    <a:stretch>
+                      <a:fillRect/>
+                    </a:stretch>
+                  </pic:blipFill>
+                  <pic:spPr>
+                    <a:xfrm>
+                      <a:off x="0" y="0"/>
+                      <a:ext cx="5400040" cy="3112770"/>
+                    </a:xfrm>
+                    <a:prstGeom prst="rect">
+                      <a:avLst/>
+                    </a:prstGeom>
+                  </pic:spPr>
+                </pic:pic>
+              </a:graphicData>
+            </a:graphic>
+          </wp:inline>
+        </w:drawing>
+      </w:r>
+    </w:p>
+    <w:p/>
     <w:p/>
     <w:p/>
     <w:p/>
